--- a/README_MP1.docx
+++ b/README_MP1.docx
@@ -19,18 +19,12 @@
     </w:p>
     <w:p>
       <w:r>
-        <w:t>Project Description</w:t>
-      </w:r>
-      <w:r>
-        <w:t>:</w:t>
-      </w:r>
-    </w:p>
-    <w:p>
-      <w:r>
-        <w:t>Plastic pollution is increasingly pervasive, yet its ecological impacts remain poorly understood</w:t>
-      </w:r>
-      <w:r>
-        <w:t>.</w:t>
+        <w:t>Project Description:</w:t>
+      </w:r>
+    </w:p>
+    <w:p>
+      <w:r>
+        <w:t>Plastic pollution is increasingly pervasive, yet its ecological impacts remain poorly understood.</w:t>
       </w:r>
     </w:p>
     <w:p>
@@ -290,28 +284,7 @@
           <w:b/>
           <w:bCs/>
         </w:rPr>
-        <w:t>18S</w:t>
-      </w:r>
-      <w:r>
-        <w:rPr>
-          <w:b/>
-          <w:bCs/>
-        </w:rPr>
-        <w:t>_P</w:t>
-      </w:r>
-      <w:r>
-        <w:rPr>
-          <w:b/>
-          <w:bCs/>
-        </w:rPr>
-        <w:t>hyto</w:t>
-      </w:r>
-      <w:r>
-        <w:rPr>
-          <w:b/>
-          <w:bCs/>
-        </w:rPr>
-        <w:t>_metadata</w:t>
+        <w:t>18S_Phyto_metadata</w:t>
       </w:r>
       <w:r>
         <w:rPr>
@@ -342,14 +315,7 @@
           <w:b/>
           <w:bCs/>
         </w:rPr>
-        <w:t>MP1_</w:t>
-      </w:r>
-      <w:r>
-        <w:rPr>
-          <w:b/>
-          <w:bCs/>
-        </w:rPr>
-        <w:t>Chla_NPP_ER</w:t>
+        <w:t>MP1_Chla_NPP_ER</w:t>
       </w:r>
       <w:r>
         <w:rPr>
@@ -357,12 +323,6 @@
           <w:bCs/>
         </w:rPr>
         <w:tab/>
-      </w:r>
-      <w:r>
-        <w:rPr>
-          <w:b/>
-          <w:bCs/>
-        </w:rPr>
         <w:t>MP_Chla</w:t>
       </w:r>
       <w:r>
@@ -406,10 +366,7 @@
       </w:r>
       <w:proofErr w:type="gramEnd"/>
       <w:r>
-        <w:t>Dissolved</w:t>
-      </w:r>
-      <w:r>
-        <w:t xml:space="preserve"> oxygen data used for NPP and ER</w:t>
+        <w:t>Dissolved oxygen data used for NPP and ER</w:t>
       </w:r>
       <w:r>
         <w:t>]</w:t>
@@ -561,13 +518,7 @@
       </w:r>
       <w:proofErr w:type="gramEnd"/>
       <w:r>
-        <w:t xml:space="preserve">R script for all </w:t>
-      </w:r>
-      <w:r>
-        <w:t>16S</w:t>
-      </w:r>
-      <w:r>
-        <w:t xml:space="preserve"> analysis and figure creation</w:t>
+        <w:t>R script for all 16S analysis and figure creation</w:t>
       </w:r>
       <w:r>
         <w:t>]</w:t>
@@ -610,26 +561,13 @@
           <w:b/>
           <w:bCs/>
         </w:rPr>
-        <w:t>MP_18S_SGM_Updates_Dec_5_2024_Filter_ASV</w:t>
-      </w:r>
-      <w:r>
-        <w:rPr>
-          <w:b/>
-          <w:bCs/>
-        </w:rPr>
-        <w:t xml:space="preserve">.R </w:t>
+        <w:t xml:space="preserve">MP_18S_SGM_Updates_Dec_5_2024_Filter_ASV.R </w:t>
       </w:r>
       <w:r>
         <w:t>— [</w:t>
       </w:r>
       <w:r>
-        <w:t>R script for all 1</w:t>
-      </w:r>
-      <w:r>
-        <w:t>8</w:t>
-      </w:r>
-      <w:r>
-        <w:t>S analysis and figure creation</w:t>
+        <w:t>R script for all 18S analysis and figure creation</w:t>
       </w:r>
       <w:r>
         <w:t>]</w:t>
@@ -699,14 +637,7 @@
           <w:b/>
           <w:bCs/>
         </w:rPr>
-        <w:t>ER</w:t>
-      </w:r>
-      <w:r>
-        <w:rPr>
-          <w:b/>
-          <w:bCs/>
-        </w:rPr>
-        <w:t>.R</w:t>
+        <w:t>ER.R</w:t>
       </w:r>
       <w:proofErr w:type="spellEnd"/>
       <w:proofErr w:type="gramEnd"/>
@@ -721,13 +652,7 @@
         <w:t>— [</w:t>
       </w:r>
       <w:r>
-        <w:t xml:space="preserve">R script for all </w:t>
-      </w:r>
-      <w:r>
-        <w:t>NPP and ER</w:t>
-      </w:r>
-      <w:r>
-        <w:t xml:space="preserve"> analysis and figure creation</w:t>
+        <w:t>R script for all NPP and ER analysis and figure creation</w:t>
       </w:r>
       <w:r>
         <w:t>]</w:t>
@@ -779,13 +704,7 @@
         <w:t xml:space="preserve"> — [</w:t>
       </w:r>
       <w:r>
-        <w:t>R script for all z</w:t>
-      </w:r>
-      <w:r>
-        <w:t xml:space="preserve">ooplankton </w:t>
-      </w:r>
-      <w:r>
-        <w:t>analysis and figure creation</w:t>
+        <w:t>R script for all zooplankton analysis and figure creation</w:t>
       </w:r>
       <w:r>
         <w:t>]</w:t>
@@ -808,6 +727,9 @@
       </w:r>
     </w:p>
     <w:p>
+      <w:pPr>
+        <w:spacing w:after="0"/>
+      </w:pPr>
       <w:r>
         <w:t>For any questions or clarifications, please contact:</w:t>
       </w:r>
@@ -824,6 +746,7 @@
     </w:p>
     <w:p>
       <w:pPr>
+        <w:spacing w:after="0"/>
         <w:rPr>
           <w:b/>
           <w:bCs/>
@@ -854,19 +777,15 @@
       </w:r>
     </w:p>
     <w:p>
-      <w:r>
-        <w:rPr>
-          <w:b/>
-          <w:bCs/>
-        </w:rPr>
-        <w:t>smorton9292@gmail.com</w:t>
-      </w:r>
-      <w:r>
-        <w:rPr>
-          <w:b/>
-          <w:bCs/>
-        </w:rPr>
-        <w:t>Your Institution</w:t>
+      <w:pPr>
+        <w:spacing w:after="0"/>
+      </w:pPr>
+      <w:r>
+        <w:rPr>
+          <w:b/>
+          <w:bCs/>
+        </w:rPr>
+        <w:t>smorton9292@gmail.comYour Institution</w:t>
       </w:r>
       <w:r>
         <w:br/>
@@ -1645,6 +1564,7 @@
   <w:style w:type="character" w:default="1" w:styleId="DefaultParagraphFont">
     <w:name w:val="Default Paragraph Font"/>
     <w:uiPriority w:val="1"/>
+    <w:semiHidden/>
     <w:unhideWhenUsed/>
   </w:style>
   <w:style w:type="table" w:default="1" w:styleId="TableNormal">

--- a/README_MP1.docx
+++ b/README_MP1.docx
@@ -71,7 +71,7 @@
         <w:tblLook w:val="04A0" w:firstRow="1" w:lastRow="0" w:firstColumn="1" w:lastColumn="0" w:noHBand="0" w:noVBand="1"/>
       </w:tblPr>
       <w:tblGrid>
-        <w:gridCol w:w="867"/>
+        <w:gridCol w:w="887"/>
         <w:gridCol w:w="7619"/>
       </w:tblGrid>
       <w:tr>
@@ -136,7 +136,10 @@
           </w:tcPr>
           <w:p>
             <w:r>
-              <w:t>data/</w:t>
+              <w:t>D</w:t>
+            </w:r>
+            <w:r>
+              <w:t>ata/</w:t>
             </w:r>
             <w:r>
               <w:t xml:space="preserve">                     </w:t>
@@ -168,7 +171,10 @@
           </w:tcPr>
           <w:p>
             <w:r>
-              <w:t>scripts/</w:t>
+              <w:t>S</w:t>
+            </w:r>
+            <w:r>
+              <w:t>cripts/</w:t>
             </w:r>
           </w:p>
         </w:tc>
@@ -263,7 +269,21 @@
           <w:b/>
           <w:bCs/>
         </w:rPr>
-        <w:t>MP1_16S</w:t>
+        <w:t>MP1_1</w:t>
+      </w:r>
+      <w:r>
+        <w:rPr>
+          <w:b/>
+          <w:bCs/>
+        </w:rPr>
+        <w:t>8</w:t>
+      </w:r>
+      <w:r>
+        <w:rPr>
+          <w:b/>
+          <w:bCs/>
+        </w:rPr>
+        <w:t>S</w:t>
       </w:r>
       <w:r>
         <w:rPr>
@@ -450,11 +470,84 @@
       </w:r>
     </w:p>
     <w:p>
+      <w:r>
+        <w:rPr>
+          <w:b/>
+          <w:bCs/>
+        </w:rPr>
+        <w:t>MP1_</w:t>
+      </w:r>
+      <w:r>
+        <w:rPr>
+          <w:b/>
+          <w:bCs/>
+        </w:rPr>
+        <w:t>YSI</w:t>
+      </w:r>
+      <w:r>
+        <w:rPr>
+          <w:b/>
+          <w:bCs/>
+        </w:rPr>
+        <w:tab/>
+      </w:r>
+      <w:r>
+        <w:rPr>
+          <w:b/>
+          <w:bCs/>
+        </w:rPr>
+        <w:tab/>
+      </w:r>
+      <w:r>
+        <w:rPr>
+          <w:b/>
+          <w:bCs/>
+        </w:rPr>
+        <w:t>MP1_YSI</w:t>
+      </w:r>
+      <w:r>
+        <w:rPr>
+          <w:b/>
+          <w:bCs/>
+        </w:rPr>
+        <w:t>_Data</w:t>
+      </w:r>
+      <w:r>
+        <w:rPr>
+          <w:b/>
+          <w:bCs/>
+        </w:rPr>
+        <w:t>.xlsx</w:t>
+      </w:r>
+      <w:r>
+        <w:t xml:space="preserve"> </w:t>
+      </w:r>
+      <w:r>
+        <w:t>— [</w:t>
+      </w:r>
+      <w:r>
+        <w:t>Additional YSI data</w:t>
+      </w:r>
+      <w:r>
+        <w:t>]</w:t>
+      </w:r>
+    </w:p>
+    <w:p>
       <w:pPr>
         <w:ind w:left="2160"/>
       </w:pPr>
     </w:p>
     <w:p>
+      <w:pPr>
+        <w:ind w:left="2160"/>
+      </w:pPr>
+    </w:p>
+    <w:p>
+      <w:pPr>
+        <w:ind w:left="2160"/>
+      </w:pPr>
+    </w:p>
+    <w:p>
       <w:r>
         <w:t xml:space="preserve">The primary </w:t>
       </w:r>
@@ -488,7 +581,6 @@
           <w:b/>
           <w:bCs/>
         </w:rPr>
-        <w:lastRenderedPageBreak/>
         <w:t>MP1_16S</w:t>
       </w:r>
       <w:r>
@@ -785,7 +877,7 @@
           <w:b/>
           <w:bCs/>
         </w:rPr>
-        <w:t>smorton9292@gmail.comYour Institution</w:t>
+        <w:t>smorton9292@gmail.com</w:t>
       </w:r>
       <w:r>
         <w:br/>

--- a/README_MP1.docx
+++ b/README_MP1.docx
@@ -264,6 +264,176 @@
       </w:r>
     </w:p>
     <w:p>
+      <w:pPr>
+        <w:ind w:left="1440" w:firstLine="720"/>
+      </w:pPr>
+      <w:r>
+        <w:rPr>
+          <w:b/>
+          <w:bCs/>
+        </w:rPr>
+        <w:t>16S_</w:t>
+      </w:r>
+      <w:r>
+        <w:rPr>
+          <w:b/>
+          <w:bCs/>
+        </w:rPr>
+        <w:t>Final_feature_</w:t>
+      </w:r>
+      <w:proofErr w:type="gramStart"/>
+      <w:r>
+        <w:rPr>
+          <w:b/>
+          <w:bCs/>
+        </w:rPr>
+        <w:t>table</w:t>
+      </w:r>
+      <w:r>
+        <w:rPr>
+          <w:b/>
+          <w:bCs/>
+        </w:rPr>
+        <w:t>.</w:t>
+      </w:r>
+      <w:r>
+        <w:rPr>
+          <w:b/>
+          <w:bCs/>
+        </w:rPr>
+        <w:t>biom</w:t>
+      </w:r>
+      <w:proofErr w:type="gramEnd"/>
+      <w:r>
+        <w:t xml:space="preserve"> — [</w:t>
+      </w:r>
+      <w:r>
+        <w:t>1</w:t>
+      </w:r>
+      <w:r>
+        <w:t xml:space="preserve">6S </w:t>
+      </w:r>
+      <w:proofErr w:type="spellStart"/>
+      <w:r>
+        <w:t>biom</w:t>
+      </w:r>
+      <w:proofErr w:type="spellEnd"/>
+      <w:r>
+        <w:t xml:space="preserve"> table</w:t>
+      </w:r>
+      <w:r>
+        <w:t>]</w:t>
+      </w:r>
+    </w:p>
+    <w:p>
+      <w:pPr>
+        <w:ind w:left="1440" w:firstLine="720"/>
+      </w:pPr>
+      <w:proofErr w:type="spellStart"/>
+      <w:r>
+        <w:rPr>
+          <w:b/>
+          <w:bCs/>
+        </w:rPr>
+        <w:t>BioP</w:t>
+      </w:r>
+      <w:proofErr w:type="spellEnd"/>
+      <w:r>
+        <w:rPr>
+          <w:b/>
+          <w:bCs/>
+        </w:rPr>
+        <w:t>-rooted-tree-</w:t>
+      </w:r>
+      <w:proofErr w:type="spellStart"/>
+      <w:r>
+        <w:rPr>
+          <w:b/>
+          <w:bCs/>
+        </w:rPr>
+        <w:t>FINAL</w:t>
+      </w:r>
+      <w:r>
+        <w:rPr>
+          <w:b/>
+          <w:bCs/>
+        </w:rPr>
+        <w:t>.</w:t>
+      </w:r>
+      <w:r>
+        <w:rPr>
+          <w:b/>
+          <w:bCs/>
+        </w:rPr>
+        <w:t>nwk</w:t>
+      </w:r>
+      <w:proofErr w:type="spellEnd"/>
+      <w:r>
+        <w:t xml:space="preserve"> — [</w:t>
+      </w:r>
+      <w:r>
+        <w:t>1</w:t>
+      </w:r>
+      <w:r>
+        <w:t xml:space="preserve">6S </w:t>
+      </w:r>
+      <w:r>
+        <w:t>feature table</w:t>
+      </w:r>
+      <w:r>
+        <w:t>]</w:t>
+      </w:r>
+    </w:p>
+    <w:p>
+      <w:pPr>
+        <w:ind w:left="1440" w:firstLine="720"/>
+      </w:pPr>
+      <w:r>
+        <w:rPr>
+          <w:b/>
+          <w:bCs/>
+        </w:rPr>
+        <w:t>16S_</w:t>
+      </w:r>
+      <w:r>
+        <w:rPr>
+          <w:b/>
+          <w:bCs/>
+        </w:rPr>
+        <w:t>taxonomy</w:t>
+      </w:r>
+      <w:r>
+        <w:rPr>
+          <w:b/>
+          <w:bCs/>
+        </w:rPr>
+        <w:t>_</w:t>
+      </w:r>
+      <w:r>
+        <w:rPr>
+          <w:b/>
+          <w:bCs/>
+        </w:rPr>
+        <w:t>Final</w:t>
+      </w:r>
+      <w:r>
+        <w:rPr>
+          <w:b/>
+          <w:bCs/>
+        </w:rPr>
+        <w:t>.csv</w:t>
+      </w:r>
+      <w:r>
+        <w:t xml:space="preserve"> — [</w:t>
+      </w:r>
+      <w:r>
+        <w:t>16S taxonomy</w:t>
+      </w:r>
+      <w:r>
+        <w:t>]</w:t>
+      </w:r>
+    </w:p>
+    <w:p>
       <w:r>
         <w:rPr>
           <w:b/>
@@ -330,11 +500,152 @@
       </w:r>
     </w:p>
     <w:p>
-      <w:r>
-        <w:rPr>
-          <w:b/>
-          <w:bCs/>
-        </w:rPr>
+      <w:pPr>
+        <w:ind w:left="1440" w:firstLine="720"/>
+      </w:pPr>
+      <w:r>
+        <w:rPr>
+          <w:b/>
+          <w:bCs/>
+        </w:rPr>
+        <w:t>18S_Phyto_</w:t>
+      </w:r>
+      <w:r>
+        <w:rPr>
+          <w:b/>
+          <w:bCs/>
+        </w:rPr>
+        <w:t>tree</w:t>
+      </w:r>
+      <w:r>
+        <w:rPr>
+          <w:b/>
+          <w:bCs/>
+        </w:rPr>
+        <w:t>.</w:t>
+      </w:r>
+      <w:r>
+        <w:rPr>
+          <w:b/>
+          <w:bCs/>
+        </w:rPr>
+        <w:t>nwk</w:t>
+      </w:r>
+      <w:r>
+        <w:t xml:space="preserve"> — [</w:t>
+      </w:r>
+      <w:r>
+        <w:t>18S feature table</w:t>
+      </w:r>
+      <w:r>
+        <w:t>]</w:t>
+      </w:r>
+    </w:p>
+    <w:p>
+      <w:pPr>
+        <w:ind w:left="1440" w:firstLine="720"/>
+      </w:pPr>
+      <w:r>
+        <w:rPr>
+          <w:b/>
+          <w:bCs/>
+        </w:rPr>
+        <w:t>18S_Phyto</w:t>
+      </w:r>
+      <w:r>
+        <w:rPr>
+          <w:b/>
+          <w:bCs/>
+        </w:rPr>
+        <w:t>-ASVtable</w:t>
+      </w:r>
+      <w:r>
+        <w:rPr>
+          <w:b/>
+          <w:bCs/>
+        </w:rPr>
+        <w:t>.</w:t>
+      </w:r>
+      <w:proofErr w:type="gramStart"/>
+      <w:r>
+        <w:rPr>
+          <w:b/>
+          <w:bCs/>
+        </w:rPr>
+        <w:t>biom</w:t>
+      </w:r>
+      <w:r>
+        <w:t xml:space="preserve"> — [</w:t>
+      </w:r>
+      <w:proofErr w:type="gramEnd"/>
+      <w:r>
+        <w:t xml:space="preserve">18S </w:t>
+      </w:r>
+      <w:proofErr w:type="spellStart"/>
+      <w:r>
+        <w:t>biom</w:t>
+      </w:r>
+      <w:proofErr w:type="spellEnd"/>
+      <w:r>
+        <w:t xml:space="preserve"> table</w:t>
+      </w:r>
+      <w:r>
+        <w:t>]</w:t>
+      </w:r>
+    </w:p>
+    <w:p>
+      <w:pPr>
+        <w:ind w:left="1440" w:firstLine="720"/>
+      </w:pPr>
+      <w:r>
+        <w:rPr>
+          <w:b/>
+          <w:bCs/>
+        </w:rPr>
+        <w:t>PR2</w:t>
+      </w:r>
+      <w:r>
+        <w:rPr>
+          <w:b/>
+          <w:bCs/>
+        </w:rPr>
+        <w:t>_</w:t>
+      </w:r>
+      <w:r>
+        <w:rPr>
+          <w:b/>
+          <w:bCs/>
+        </w:rPr>
+        <w:t>TaxonomyFinal</w:t>
+      </w:r>
+      <w:r>
+        <w:rPr>
+          <w:b/>
+          <w:bCs/>
+        </w:rPr>
+        <w:t>.csv</w:t>
+      </w:r>
+      <w:r>
+        <w:t xml:space="preserve"> — [</w:t>
+      </w:r>
+      <w:r>
+        <w:t xml:space="preserve">18S </w:t>
+      </w:r>
+      <w:r>
+        <w:t>taxonomy</w:t>
+      </w:r>
+      <w:r>
+        <w:t>]</w:t>
+      </w:r>
+    </w:p>
+    <w:p/>
+    <w:p>
+      <w:r>
+        <w:rPr>
+          <w:b/>
+          <w:bCs/>
+        </w:rPr>
+        <w:lastRenderedPageBreak/>
         <w:t>MP1_Chla_NPP_ER</w:t>
       </w:r>
       <w:r>
@@ -503,14 +814,7 @@
           <w:b/>
           <w:bCs/>
         </w:rPr>
-        <w:t>MP1_YSI</w:t>
-      </w:r>
-      <w:r>
-        <w:rPr>
-          <w:b/>
-          <w:bCs/>
-        </w:rPr>
-        <w:t>_Data</w:t>
+        <w:t>MP1_YSI_Data</w:t>
       </w:r>
       <w:r>
         <w:rPr>
@@ -879,13 +1183,7 @@
         </w:rPr>
         <w:t>smorton9292@gmail.com</w:t>
       </w:r>
-      <w:r>
-        <w:br/>
-      </w:r>
-    </w:p>
-    <w:p/>
-    <w:p/>
-    <w:p/>
+    </w:p>
     <w:sectPr>
       <w:pgSz w:w="12240" w:h="15840"/>
       <w:pgMar w:top="1440" w:right="1440" w:bottom="1440" w:left="1440" w:header="720" w:footer="720" w:gutter="0"/>
